--- a/10-Azure Notebooks - 2/Azure_Notebooks-2-Hitel.docx
+++ b/10-Azure Notebooks - 2/Azure_Notebooks-2-Hitel.docx
@@ -6,6 +6,8 @@
       <w:pPr>
         <w:pStyle w:val="Cmsor1"/>
       </w:pPr>
+      <w:bookmarkStart w:id="0" w:name="_GoBack"/>
+      <w:bookmarkEnd w:id="0"/>
       <w:r>
         <w:t>Hitelképsesség megállapítása</w:t>
       </w:r>
@@ -976,8 +978,6 @@
       <w:r>
         <w:t>loan</w:t>
       </w:r>
-      <w:bookmarkStart w:id="0" w:name="_GoBack"/>
-      <w:bookmarkEnd w:id="0"/>
       <w:r>
         <w:t xml:space="preserve">.csv") </w:t>
       </w:r>
